--- a/VCF import.docx
+++ b/VCF import.docx
@@ -3,537 +3,525 @@
 <w:document xmlns:wpc="http://schemas.microsoft.com/office/word/2010/wordprocessingCanvas" xmlns:cx="http://schemas.microsoft.com/office/drawing/2014/chartex" xmlns:cx1="http://schemas.microsoft.com/office/drawing/2015/9/8/chartex" xmlns:cx2="http://schemas.microsoft.com/office/drawing/2015/10/21/chartex" xmlns:cx3="http://schemas.microsoft.com/office/drawing/2016/5/9/chartex" xmlns:cx4="http://schemas.microsoft.com/office/drawing/2016/5/10/chartex" xmlns:cx5="http://schemas.microsoft.com/office/drawing/2016/5/11/chartex" xmlns:cx6="http://schemas.microsoft.com/office/drawing/2016/5/12/chartex" xmlns:cx7="http://schemas.microsoft.com/office/drawing/2016/5/13/chartex" xmlns:cx8="http://schemas.microsoft.com/office/drawing/2016/5/14/chartex" xmlns:mc="http://schemas.openxmlformats.org/markup-compatibility/2006" xmlns:aink="http://schemas.microsoft.com/office/drawing/2016/ink" xmlns:am3d="http://schemas.microsoft.com/office/drawing/2017/model3d" xmlns:o="urn:schemas-microsoft-com:office:office" xmlns:r="http://schemas.openxmlformats.org/officeDocument/2006/relationships" xmlns:m="http://schemas.openxmlformats.org/officeDocument/2006/math" xmlns:v="urn:schemas-microsoft-com:vml" xmlns:wp14="http://schemas.microsoft.com/office/word/2010/wordprocessingDrawing" xmlns:wp="http://schemas.openxmlformats.org/drawingml/2006/wordprocessingDrawing" xmlns:w10="urn:schemas-microsoft-com:office:word" xmlns:w="http://schemas.openxmlformats.org/wordprocessingml/2006/main" xmlns:w14="http://schemas.microsoft.com/office/word/2010/wordml" xmlns:w15="http://schemas.microsoft.com/office/word/2012/wordml" xmlns:w16cid="http://schemas.microsoft.com/office/word/2016/wordml/cid" xmlns:w16se="http://schemas.microsoft.com/office/word/2015/wordml/symex" xmlns:wpg="http://schemas.microsoft.com/office/word/2010/wordprocessingGroup" xmlns:wpi="http://schemas.microsoft.com/office/word/2010/wordprocessingInk" xmlns:wne="http://schemas.microsoft.com/office/word/2006/wordml" xmlns:wps="http://schemas.microsoft.com/office/word/2010/wordprocessingShape" mc:Ignorable="w14 w15 w16se w16cid wp14">
   <w:body>
     <w:p>
+      <w:r>
+        <w:t>Make names match CSV file</w:t>
+      </w:r>
+    </w:p>
+    <w:p>
+      <w:r>
+        <w:t xml:space="preserve">Split on the </w:t>
+      </w:r>
+      <w:proofErr w:type="gramStart"/>
+      <w:r>
+        <w:t>first :</w:t>
+      </w:r>
+      <w:proofErr w:type="gramEnd"/>
+    </w:p>
+    <w:p>
+      <w:r>
+        <w:t>Split the part</w:t>
+      </w:r>
+      <w:r>
+        <w:t>s</w:t>
+      </w:r>
+      <w:r>
+        <w:t xml:space="preserve"> </w:t>
+      </w:r>
+      <w:proofErr w:type="gramStart"/>
+      <w:r>
+        <w:t>on ;</w:t>
+      </w:r>
+      <w:proofErr w:type="gramEnd"/>
+    </w:p>
+    <w:p>
+      <w:r>
+        <w:t>Look the first string</w:t>
+      </w:r>
+    </w:p>
+    <w:p>
+      <w:pPr>
+        <w:ind w:left="720"/>
+      </w:pPr>
+      <w:r>
+        <w:t>BEGIN</w:t>
+      </w:r>
+      <w:r>
+        <w:tab/>
+      </w:r>
+      <w:r>
+        <w:tab/>
+        <w:t>Ignore</w:t>
+      </w:r>
+    </w:p>
+    <w:p>
+      <w:pPr>
+        <w:ind w:left="720"/>
+      </w:pPr>
+      <w:r>
+        <w:t>VERSION</w:t>
+      </w:r>
+      <w:r>
+        <w:tab/>
+        <w:t>Ignore</w:t>
+      </w:r>
+    </w:p>
+    <w:p>
+      <w:pPr>
+        <w:ind w:left="720"/>
+      </w:pPr>
+      <w:r>
+        <w:t>N</w:t>
+      </w:r>
+      <w:r>
+        <w:tab/>
+      </w:r>
+      <w:r>
+        <w:tab/>
+        <w:t xml:space="preserve">; separated </w:t>
+      </w:r>
+      <w:proofErr w:type="spellStart"/>
+      <w:r>
+        <w:t>FamilyName</w:t>
+      </w:r>
+      <w:proofErr w:type="spellEnd"/>
+      <w:r>
+        <w:t xml:space="preserve">, </w:t>
+      </w:r>
+      <w:proofErr w:type="spellStart"/>
+      <w:r>
+        <w:t>GivenName</w:t>
+      </w:r>
+      <w:proofErr w:type="spellEnd"/>
+    </w:p>
+    <w:p>
+      <w:pPr>
+        <w:ind w:left="720"/>
+      </w:pPr>
+      <w:r>
+        <w:t>FN</w:t>
+      </w:r>
+      <w:r>
+        <w:tab/>
+      </w:r>
+      <w:r>
+        <w:tab/>
+        <w:t>Ignore</w:t>
+      </w:r>
+    </w:p>
+    <w:p>
+      <w:pPr>
+        <w:ind w:left="720"/>
+      </w:pPr>
+      <w:r>
+        <w:t>TEL</w:t>
+      </w:r>
+      <w:r>
+        <w:tab/>
+      </w:r>
+      <w:r>
+        <w:tab/>
+      </w:r>
+      <w:r>
+        <w:t xml:space="preserve">After </w:t>
+      </w:r>
+      <w:proofErr w:type="gramStart"/>
+      <w:r>
+        <w:t>the ;</w:t>
+      </w:r>
+      <w:proofErr w:type="gramEnd"/>
+      <w:r>
+        <w:t xml:space="preserve"> </w:t>
+      </w:r>
+      <w:proofErr w:type="spellStart"/>
+      <w:r>
+        <w:t>Phonex</w:t>
+      </w:r>
+      <w:proofErr w:type="spellEnd"/>
+      <w:r>
+        <w:t xml:space="preserve">-Type.  After </w:t>
+      </w:r>
+      <w:proofErr w:type="gramStart"/>
+      <w:r>
+        <w:t>the :</w:t>
+      </w:r>
+      <w:proofErr w:type="gramEnd"/>
+      <w:r>
+        <w:t xml:space="preserve"> </w:t>
+      </w:r>
+      <w:proofErr w:type="spellStart"/>
+      <w:r>
+        <w:t>Phonex</w:t>
+      </w:r>
+      <w:proofErr w:type="spellEnd"/>
+      <w:r>
+        <w:t>-Value</w:t>
+      </w:r>
+    </w:p>
+    <w:p>
+      <w:pPr>
+        <w:ind w:left="720"/>
+      </w:pPr>
+      <w:r>
+        <w:t>EMAIL</w:t>
+      </w:r>
+      <w:r>
+        <w:tab/>
+      </w:r>
+      <w:r>
+        <w:tab/>
+      </w:r>
+      <w:proofErr w:type="spellStart"/>
+      <w:r>
+        <w:t>Emailx</w:t>
+      </w:r>
+      <w:proofErr w:type="spellEnd"/>
+      <w:r>
+        <w:t>-Value</w:t>
+      </w:r>
+    </w:p>
+    <w:p>
+      <w:pPr>
+        <w:ind w:left="720"/>
+      </w:pPr>
+      <w:r>
+        <w:t>PHOTO</w:t>
+      </w:r>
+      <w:r>
+        <w:tab/>
+      </w:r>
+      <w:r>
+        <w:tab/>
+      </w:r>
+      <w:proofErr w:type="spellStart"/>
+      <w:r>
+        <w:t>Photox</w:t>
+      </w:r>
+      <w:proofErr w:type="spellEnd"/>
+    </w:p>
+    <w:p>
+      <w:pPr>
+        <w:ind w:left="720"/>
+      </w:pPr>
+      <w:r>
+        <w:t>ORG</w:t>
+      </w:r>
+      <w:r>
+        <w:tab/>
+      </w:r>
+      <w:r>
+        <w:tab/>
+      </w:r>
+      <w:proofErr w:type="spellStart"/>
+      <w:r>
+        <w:t>Organizationx</w:t>
+      </w:r>
+      <w:proofErr w:type="spellEnd"/>
+      <w:r>
+        <w:t>-Name</w:t>
+      </w:r>
+    </w:p>
+    <w:p>
+      <w:pPr>
+        <w:ind w:left="720"/>
+      </w:pPr>
+      <w:r>
+        <w:t>TITLE</w:t>
+      </w:r>
+      <w:r>
+        <w:tab/>
+      </w:r>
+      <w:r>
+        <w:tab/>
+      </w:r>
+      <w:proofErr w:type="spellStart"/>
+      <w:r>
+        <w:t>Organizationn</w:t>
+      </w:r>
+      <w:proofErr w:type="spellEnd"/>
+      <w:r>
+        <w:t>-Title</w:t>
+      </w:r>
+      <w:r>
+        <w:tab/>
+      </w:r>
+      <w:r>
+        <w:tab/>
+        <w:t>(n = x)</w:t>
+      </w:r>
+    </w:p>
+    <w:p>
+      <w:pPr>
+        <w:ind w:left="720"/>
+      </w:pPr>
+      <w:r>
+        <w:t>URL</w:t>
+      </w:r>
+      <w:r>
+        <w:tab/>
+      </w:r>
+      <w:r>
+        <w:tab/>
+      </w:r>
+      <w:proofErr w:type="spellStart"/>
+      <w:r>
+        <w:t>Websiten</w:t>
+      </w:r>
+      <w:proofErr w:type="spellEnd"/>
+      <w:r>
+        <w:t>-Value</w:t>
+      </w:r>
+    </w:p>
+    <w:p>
+      <w:pPr>
+        <w:ind w:left="720"/>
+      </w:pPr>
+      <w:r>
+        <w:t>NOTE</w:t>
+      </w:r>
+      <w:r>
+        <w:tab/>
+      </w:r>
+      <w:r>
+        <w:tab/>
+      </w:r>
+      <w:r>
+        <w:t>Note</w:t>
+      </w:r>
+      <w:r>
+        <w:t>s</w:t>
+      </w:r>
+    </w:p>
+    <w:p>
+      <w:pPr>
+        <w:ind w:left="720"/>
+      </w:pPr>
+      <w:r>
+        <w:t>ADR</w:t>
+      </w:r>
+      <w:r>
+        <w:tab/>
+      </w:r>
+      <w:r>
+        <w:tab/>
+      </w:r>
+      <w:proofErr w:type="gramStart"/>
+      <w:r>
+        <w:t>After ;</w:t>
+      </w:r>
+      <w:proofErr w:type="gramEnd"/>
+      <w:r>
+        <w:t xml:space="preserve"> part of the first string is address is </w:t>
+      </w:r>
+      <w:proofErr w:type="spellStart"/>
+      <w:r>
+        <w:t>Address</w:t>
+      </w:r>
+      <w:r>
+        <w:t>x</w:t>
+      </w:r>
+      <w:proofErr w:type="spellEnd"/>
+      <w:r>
+        <w:t>-Type</w:t>
+      </w:r>
+    </w:p>
+    <w:p>
+      <w:pPr>
+        <w:ind w:left="720"/>
+      </w:pPr>
+      <w:r>
+        <w:tab/>
+      </w:r>
+      <w:r>
+        <w:tab/>
+        <w:t xml:space="preserve">Second string </w:t>
+      </w:r>
+      <w:proofErr w:type="gramStart"/>
+      <w:r>
+        <w:t>is ;</w:t>
+      </w:r>
+      <w:proofErr w:type="gramEnd"/>
+      <w:r>
+        <w:t xml:space="preserve"> separated</w:t>
+      </w:r>
+    </w:p>
+    <w:p>
+      <w:pPr>
+        <w:ind w:left="2880"/>
+      </w:pPr>
+      <w:r>
+        <w:t>Don’t know</w:t>
+      </w:r>
+    </w:p>
+    <w:p>
+      <w:pPr>
+        <w:ind w:left="2880"/>
+      </w:pPr>
+      <w:r>
+        <w:t>Don’t know</w:t>
+      </w:r>
+    </w:p>
+    <w:p>
+      <w:pPr>
+        <w:ind w:left="2880"/>
+      </w:pPr>
+      <w:proofErr w:type="spellStart"/>
+      <w:r>
+        <w:t>Addressnn</w:t>
+      </w:r>
+      <w:proofErr w:type="spellEnd"/>
+      <w:r>
+        <w:t>-Street</w:t>
+      </w:r>
+    </w:p>
+    <w:p>
+      <w:pPr>
+        <w:ind w:left="2880"/>
+      </w:pPr>
+      <w:proofErr w:type="spellStart"/>
+      <w:r>
+        <w:t>Addressn</w:t>
+      </w:r>
+      <w:proofErr w:type="spellEnd"/>
+      <w:r>
+        <w:t>-City</w:t>
+      </w:r>
+    </w:p>
+    <w:p>
+      <w:pPr>
+        <w:ind w:left="2880"/>
+      </w:pPr>
+      <w:proofErr w:type="spellStart"/>
+      <w:r>
+        <w:t>Addressn</w:t>
+      </w:r>
+      <w:proofErr w:type="spellEnd"/>
+      <w:r>
+        <w:t>-State</w:t>
+      </w:r>
+    </w:p>
+    <w:p>
+      <w:pPr>
+        <w:ind w:left="2880"/>
+      </w:pPr>
+      <w:proofErr w:type="spellStart"/>
+      <w:r>
+        <w:t>Addressn-PostalCode</w:t>
+      </w:r>
+      <w:proofErr w:type="spellEnd"/>
+    </w:p>
+    <w:p>
+      <w:pPr>
+        <w:ind w:left="2880"/>
+      </w:pPr>
+      <w:proofErr w:type="spellStart"/>
+      <w:r>
+        <w:t>Addressn</w:t>
+      </w:r>
+      <w:proofErr w:type="spellEnd"/>
+      <w:r>
+        <w:t>-Country</w:t>
+      </w:r>
+    </w:p>
+    <w:p>
+      <w:pPr>
+        <w:ind w:left="720"/>
+      </w:pPr>
+      <w:r>
+        <w:t>X-…</w:t>
+      </w:r>
+      <w:r>
+        <w:tab/>
+      </w:r>
+      <w:r>
+        <w:tab/>
+        <w:t>Ignore</w:t>
+      </w:r>
+    </w:p>
+    <w:p>
+      <w:pPr>
+        <w:ind w:left="720"/>
+      </w:pPr>
+      <w:r>
+        <w:t>CATEGORIES</w:t>
+      </w:r>
+      <w:r>
+        <w:tab/>
+      </w:r>
+      <w:proofErr w:type="spellStart"/>
+      <w:r>
+        <w:t>GroupMembership</w:t>
+      </w:r>
+      <w:proofErr w:type="spellEnd"/>
+    </w:p>
+    <w:p>
+      <w:pPr>
+        <w:ind w:left="720"/>
+      </w:pPr>
+      <w:r>
+        <w:t>PRODID</w:t>
+      </w:r>
+      <w:r>
+        <w:tab/>
+      </w:r>
+      <w:r>
+        <w:tab/>
+        <w:t>Ignore</w:t>
+      </w:r>
+    </w:p>
+    <w:p>
+      <w:pPr>
+        <w:ind w:left="720"/>
+      </w:pPr>
+      <w:r>
+        <w:t>END</w:t>
+      </w:r>
+      <w:r>
+        <w:tab/>
+      </w:r>
+      <w:r>
+        <w:tab/>
+        <w:t>End of card</w:t>
+      </w:r>
+    </w:p>
+    <w:p>
+      <w:pPr>
+        <w:ind w:left="720"/>
+      </w:pPr>
+      <w:r>
+        <w:t xml:space="preserve">; separated </w:t>
+      </w:r>
+      <w:proofErr w:type="spellStart"/>
+      <w:r>
+        <w:t>address</w:t>
+      </w:r>
+      <w:r>
+        <w:t>x</w:t>
+      </w:r>
+      <w:proofErr w:type="spellEnd"/>
+    </w:p>
+    <w:p>
+      <w:pPr>
+        <w:ind w:left="720"/>
+      </w:pPr>
+      <w:r>
+        <w:lastRenderedPageBreak/>
+        <w:t xml:space="preserve">While first char of next line is </w:t>
+      </w:r>
+      <w:proofErr w:type="gramStart"/>
+      <w:r>
+        <w:t>‘ ‘</w:t>
+      </w:r>
+      <w:proofErr w:type="gramEnd"/>
+      <w:r>
+        <w:t>, concatenate the lines, removing the ‘ ‘.</w:t>
+      </w:r>
+    </w:p>
+    <w:p>
+      <w:pPr>
+        <w:ind w:left="720"/>
+      </w:pPr>
       <w:bookmarkStart w:id="0" w:name="_GoBack"/>
       <w:bookmarkEnd w:id="0"/>
-      <w:r>
-        <w:t>Make names match CSV file</w:t>
-      </w:r>
-    </w:p>
-    <w:p>
-      <w:r>
-        <w:t xml:space="preserve">Split on the </w:t>
-      </w:r>
-      <w:proofErr w:type="gramStart"/>
-      <w:r>
-        <w:t>first :</w:t>
-      </w:r>
-      <w:proofErr w:type="gramEnd"/>
-    </w:p>
-    <w:p>
-      <w:r>
-        <w:t>Split the part</w:t>
-      </w:r>
-      <w:r>
-        <w:t>s</w:t>
-      </w:r>
-      <w:r>
-        <w:t xml:space="preserve"> </w:t>
-      </w:r>
-      <w:proofErr w:type="gramStart"/>
-      <w:r>
-        <w:t>on ;</w:t>
-      </w:r>
-      <w:proofErr w:type="gramEnd"/>
-    </w:p>
-    <w:p>
-      <w:r>
-        <w:t>Look the first string</w:t>
-      </w:r>
-    </w:p>
-    <w:p>
-      <w:pPr>
-        <w:ind w:left="720"/>
-      </w:pPr>
-      <w:r>
-        <w:t>BEGIN</w:t>
-      </w:r>
-      <w:r>
-        <w:tab/>
-      </w:r>
-      <w:r>
-        <w:tab/>
-        <w:t>Ignore</w:t>
-      </w:r>
-    </w:p>
-    <w:p>
-      <w:pPr>
-        <w:ind w:left="720"/>
-      </w:pPr>
-      <w:r>
-        <w:t>VERSION</w:t>
-      </w:r>
-      <w:r>
-        <w:tab/>
-        <w:t>Ignore</w:t>
-      </w:r>
-    </w:p>
-    <w:p>
-      <w:pPr>
-        <w:ind w:left="720"/>
-      </w:pPr>
-      <w:r>
-        <w:t>N</w:t>
-      </w:r>
-      <w:r>
-        <w:tab/>
-      </w:r>
-      <w:r>
-        <w:tab/>
-        <w:t xml:space="preserve">; separated </w:t>
-      </w:r>
-      <w:proofErr w:type="spellStart"/>
-      <w:r>
-        <w:t>FamilyName</w:t>
-      </w:r>
-      <w:proofErr w:type="spellEnd"/>
-      <w:r>
-        <w:t xml:space="preserve">, </w:t>
-      </w:r>
-      <w:proofErr w:type="spellStart"/>
-      <w:r>
-        <w:t>GivenName</w:t>
-      </w:r>
-      <w:proofErr w:type="spellEnd"/>
-    </w:p>
-    <w:p>
-      <w:pPr>
-        <w:ind w:left="720"/>
-      </w:pPr>
-      <w:r>
-        <w:t>FN</w:t>
-      </w:r>
-      <w:r>
-        <w:tab/>
-      </w:r>
-      <w:r>
-        <w:tab/>
-        <w:t>Ignore</w:t>
-      </w:r>
-    </w:p>
-    <w:p>
-      <w:pPr>
-        <w:ind w:left="720"/>
-      </w:pPr>
-      <w:r>
-        <w:t>TEL</w:t>
-      </w:r>
-      <w:r>
-        <w:tab/>
-      </w:r>
-      <w:r>
-        <w:tab/>
-      </w:r>
-      <w:r>
-        <w:t xml:space="preserve">After </w:t>
-      </w:r>
-      <w:proofErr w:type="gramStart"/>
-      <w:r>
-        <w:t>the ;</w:t>
-      </w:r>
-      <w:proofErr w:type="gramEnd"/>
-      <w:r>
-        <w:t xml:space="preserve"> </w:t>
-      </w:r>
-      <w:proofErr w:type="spellStart"/>
-      <w:r>
-        <w:t>Phonex</w:t>
-      </w:r>
-      <w:proofErr w:type="spellEnd"/>
-      <w:r>
-        <w:t xml:space="preserve">-Type.  After </w:t>
-      </w:r>
-      <w:proofErr w:type="gramStart"/>
-      <w:r>
-        <w:t>the :</w:t>
-      </w:r>
-      <w:proofErr w:type="gramEnd"/>
-      <w:r>
-        <w:t xml:space="preserve"> </w:t>
-      </w:r>
-      <w:proofErr w:type="spellStart"/>
-      <w:r>
-        <w:t>Phonex</w:t>
-      </w:r>
-      <w:proofErr w:type="spellEnd"/>
-      <w:r>
-        <w:t>-Value</w:t>
-      </w:r>
-    </w:p>
-    <w:p>
-      <w:pPr>
-        <w:ind w:left="720"/>
-      </w:pPr>
-      <w:r>
-        <w:t>EMAIL</w:t>
-      </w:r>
-      <w:r>
-        <w:tab/>
-      </w:r>
-      <w:r>
-        <w:tab/>
-      </w:r>
-      <w:proofErr w:type="spellStart"/>
-      <w:r>
-        <w:t>Emailx</w:t>
-      </w:r>
-      <w:proofErr w:type="spellEnd"/>
-      <w:r>
-        <w:t>-Value</w:t>
-      </w:r>
-    </w:p>
-    <w:p>
-      <w:pPr>
-        <w:ind w:left="720"/>
-      </w:pPr>
-      <w:r>
-        <w:t>PHOTO</w:t>
-      </w:r>
-      <w:r>
-        <w:tab/>
-      </w:r>
-      <w:r>
-        <w:tab/>
-      </w:r>
-      <w:proofErr w:type="spellStart"/>
-      <w:r>
-        <w:t>Photox</w:t>
-      </w:r>
-      <w:proofErr w:type="spellEnd"/>
-    </w:p>
-    <w:p>
-      <w:pPr>
-        <w:ind w:left="720"/>
-      </w:pPr>
-      <w:r>
-        <w:t>ORG</w:t>
-      </w:r>
-      <w:r>
-        <w:tab/>
-      </w:r>
-      <w:r>
-        <w:tab/>
-      </w:r>
-      <w:proofErr w:type="spellStart"/>
-      <w:r>
-        <w:t>Organizationx</w:t>
-      </w:r>
-      <w:proofErr w:type="spellEnd"/>
-      <w:r>
-        <w:t>-Name</w:t>
-      </w:r>
-    </w:p>
-    <w:p>
-      <w:pPr>
-        <w:ind w:left="720"/>
-      </w:pPr>
-      <w:r>
-        <w:t>TITLE</w:t>
-      </w:r>
-      <w:r>
-        <w:tab/>
-      </w:r>
-      <w:r>
-        <w:tab/>
-      </w:r>
-      <w:proofErr w:type="spellStart"/>
-      <w:r>
-        <w:t>Organizationn</w:t>
-      </w:r>
-      <w:proofErr w:type="spellEnd"/>
-      <w:r>
-        <w:t>-Title</w:t>
-      </w:r>
-      <w:r>
-        <w:tab/>
-      </w:r>
-      <w:r>
-        <w:tab/>
-        <w:t>(n = x)</w:t>
-      </w:r>
-    </w:p>
-    <w:p>
-      <w:pPr>
-        <w:ind w:left="720"/>
-      </w:pPr>
-      <w:r>
-        <w:t>URL</w:t>
-      </w:r>
-      <w:r>
-        <w:tab/>
-      </w:r>
-      <w:r>
-        <w:tab/>
-      </w:r>
-      <w:proofErr w:type="spellStart"/>
-      <w:r>
-        <w:t>Websiten</w:t>
-      </w:r>
-      <w:proofErr w:type="spellEnd"/>
-      <w:r>
-        <w:t>-Value</w:t>
-      </w:r>
-    </w:p>
-    <w:p>
-      <w:pPr>
-        <w:ind w:left="720"/>
-      </w:pPr>
-      <w:r>
-        <w:t>NOTE</w:t>
-      </w:r>
-      <w:r>
-        <w:tab/>
-      </w:r>
-      <w:r>
-        <w:tab/>
-      </w:r>
-      <w:r>
-        <w:t>Note</w:t>
-      </w:r>
-      <w:r>
-        <w:t>s</w:t>
-      </w:r>
-    </w:p>
-    <w:p>
-      <w:pPr>
-        <w:ind w:left="720"/>
-      </w:pPr>
-      <w:r>
-        <w:t>ADR</w:t>
-      </w:r>
-      <w:r>
-        <w:tab/>
-      </w:r>
-      <w:r>
-        <w:tab/>
-      </w:r>
-      <w:proofErr w:type="gramStart"/>
-      <w:r>
-        <w:t>After ;</w:t>
-      </w:r>
-      <w:proofErr w:type="gramEnd"/>
-      <w:r>
-        <w:t xml:space="preserve"> part of the first string is address is </w:t>
-      </w:r>
-      <w:proofErr w:type="spellStart"/>
-      <w:r>
-        <w:t>Address</w:t>
-      </w:r>
-      <w:r>
-        <w:t>x</w:t>
-      </w:r>
-      <w:proofErr w:type="spellEnd"/>
-      <w:r>
-        <w:t>-Type</w:t>
-      </w:r>
-    </w:p>
-    <w:p>
-      <w:pPr>
-        <w:ind w:left="720"/>
-      </w:pPr>
-      <w:r>
-        <w:tab/>
-      </w:r>
-      <w:r>
-        <w:tab/>
-        <w:t xml:space="preserve">Second string </w:t>
-      </w:r>
-      <w:proofErr w:type="gramStart"/>
-      <w:r>
-        <w:t>is ;</w:t>
-      </w:r>
-      <w:proofErr w:type="gramEnd"/>
-      <w:r>
-        <w:t xml:space="preserve"> separated</w:t>
-      </w:r>
-    </w:p>
-    <w:p>
-      <w:pPr>
-        <w:ind w:left="2880"/>
-      </w:pPr>
-      <w:r>
-        <w:t>Don’t know</w:t>
-      </w:r>
-    </w:p>
-    <w:p>
-      <w:pPr>
-        <w:ind w:left="2880"/>
-      </w:pPr>
-      <w:r>
-        <w:t>Don’t know</w:t>
-      </w:r>
-    </w:p>
-    <w:p>
-      <w:pPr>
-        <w:ind w:left="2880"/>
-      </w:pPr>
-      <w:proofErr w:type="spellStart"/>
-      <w:r>
-        <w:t>Addressnn</w:t>
-      </w:r>
-      <w:proofErr w:type="spellEnd"/>
-      <w:r>
-        <w:t>-Street</w:t>
-      </w:r>
-    </w:p>
-    <w:p>
-      <w:pPr>
-        <w:ind w:left="2880"/>
-      </w:pPr>
-      <w:proofErr w:type="spellStart"/>
-      <w:r>
-        <w:t>Addressn</w:t>
-      </w:r>
-      <w:proofErr w:type="spellEnd"/>
-      <w:r>
-        <w:t>-City</w:t>
-      </w:r>
-    </w:p>
-    <w:p>
-      <w:pPr>
-        <w:ind w:left="2880"/>
-      </w:pPr>
-      <w:proofErr w:type="spellStart"/>
-      <w:r>
-        <w:t>Addressn</w:t>
-      </w:r>
-      <w:proofErr w:type="spellEnd"/>
-      <w:r>
-        <w:t>-State</w:t>
-      </w:r>
-    </w:p>
-    <w:p>
-      <w:pPr>
-        <w:ind w:left="2880"/>
-      </w:pPr>
-      <w:proofErr w:type="spellStart"/>
-      <w:r>
-        <w:t>Addressn-PostalCode</w:t>
-      </w:r>
-      <w:proofErr w:type="spellEnd"/>
-    </w:p>
-    <w:p>
-      <w:pPr>
-        <w:ind w:left="2880"/>
-      </w:pPr>
-      <w:proofErr w:type="spellStart"/>
-      <w:r>
-        <w:t>Addressn</w:t>
-      </w:r>
-      <w:proofErr w:type="spellEnd"/>
-      <w:r>
-        <w:t>-Country</w:t>
-      </w:r>
-    </w:p>
-    <w:p>
-      <w:pPr>
-        <w:ind w:left="720"/>
-      </w:pPr>
-      <w:r>
-        <w:t>X-…</w:t>
-      </w:r>
-      <w:r>
-        <w:tab/>
-      </w:r>
-      <w:r>
-        <w:tab/>
-        <w:t>Ignore</w:t>
-      </w:r>
-    </w:p>
-    <w:p>
-      <w:pPr>
-        <w:ind w:left="720"/>
-      </w:pPr>
-      <w:r>
-        <w:t>CATEGORIES</w:t>
-      </w:r>
-      <w:r>
-        <w:tab/>
-      </w:r>
-      <w:proofErr w:type="spellStart"/>
-      <w:r>
-        <w:t>GroupMembership</w:t>
-      </w:r>
-      <w:proofErr w:type="spellEnd"/>
-    </w:p>
-    <w:p>
-      <w:pPr>
-        <w:ind w:left="720"/>
-      </w:pPr>
-      <w:r>
-        <w:t>PRODID</w:t>
-      </w:r>
-      <w:r>
-        <w:tab/>
-      </w:r>
-      <w:r>
-        <w:tab/>
-        <w:t>Ignore</w:t>
-      </w:r>
-    </w:p>
-    <w:p>
-      <w:pPr>
-        <w:ind w:left="720"/>
-      </w:pPr>
-      <w:r>
-        <w:t>END</w:t>
-      </w:r>
-      <w:r>
-        <w:tab/>
-      </w:r>
-      <w:r>
-        <w:tab/>
-        <w:t>End of card</w:t>
-      </w:r>
-    </w:p>
-    <w:p>
-      <w:pPr>
-        <w:ind w:left="720"/>
-      </w:pPr>
-      <w:r>
-        <w:t xml:space="preserve">; separated </w:t>
-      </w:r>
-      <w:proofErr w:type="spellStart"/>
-      <w:r>
-        <w:t>address</w:t>
-      </w:r>
-      <w:r>
-        <w:t>x</w:t>
-      </w:r>
-      <w:proofErr w:type="spellEnd"/>
-    </w:p>
-    <w:p>
-      <w:pPr>
-        <w:ind w:left="720"/>
-      </w:pPr>
-    </w:p>
-    <w:p>
-      <w:r>
-        <w:t xml:space="preserve">Take </w:t>
-      </w:r>
-      <w:proofErr w:type="spellStart"/>
-      <w:r>
-        <w:t>familyname</w:t>
-      </w:r>
-      <w:proofErr w:type="spellEnd"/>
-      <w:r>
-        <w:t xml:space="preserve">, </w:t>
-      </w:r>
-      <w:proofErr w:type="spellStart"/>
-      <w:r>
-        <w:t>givenname</w:t>
-      </w:r>
-      <w:proofErr w:type="spellEnd"/>
-      <w:r>
-        <w:t xml:space="preserve"> from N:</w:t>
-      </w:r>
-    </w:p>
-    <w:p>
-      <w:r>
-        <w:t>Take phone from TEL:</w:t>
-      </w:r>
-      <w:r>
-        <w:t xml:space="preserve"> - do tel1, tel2, </w:t>
-      </w:r>
     </w:p>
     <w:sectPr>
       <w:pgSz w:w="12240" w:h="15840"/>
